--- a/Phase-4/Session-4/Prepare First Angular App.docx
+++ b/Phase-4/Session-4/Prepare First Angular App.docx
@@ -514,6 +514,1150 @@
           </wp:inline>
         </w:drawing>
       </w:r>
+    </w:p>
+    <w:p/>
+    <w:p/>
+    <w:p/>
+    <w:p>
+      <w:pPr>
+        <w:pStyle w:val="Title"/>
+      </w:pPr>
+      <w:r>
+        <w:t>Prepare Angular Components</w:t>
+      </w:r>
+    </w:p>
+    <w:p>
+      <w:r>
+        <w:t xml:space="preserve">Open new terminal with </w:t>
+      </w:r>
+      <w:proofErr w:type="spellStart"/>
+      <w:r>
+        <w:t>cmd</w:t>
+      </w:r>
+      <w:proofErr w:type="spellEnd"/>
+      <w:r>
+        <w:t xml:space="preserve"> and move to the root directory</w:t>
+      </w:r>
+    </w:p>
+    <w:p>
+      <w:pPr>
+        <w:pStyle w:val="ListParagraph"/>
+        <w:numPr>
+          <w:ilvl w:val="0"/>
+          <w:numId w:val="8"/>
+        </w:numPr>
+      </w:pPr>
+      <w:r>
+        <w:t xml:space="preserve">cd </w:t>
+      </w:r>
+      <w:proofErr w:type="spellStart"/>
+      <w:r>
+        <w:t>myapp</w:t>
+      </w:r>
+      <w:proofErr w:type="spellEnd"/>
+    </w:p>
+    <w:p>
+      <w:proofErr w:type="gramStart"/>
+      <w:r>
+        <w:t>or</w:t>
+      </w:r>
+      <w:proofErr w:type="gramEnd"/>
+      <w:r>
+        <w:t xml:space="preserve"> you can change a folder instead</w:t>
+      </w:r>
+    </w:p>
+    <w:p>
+      <w:pPr>
+        <w:pStyle w:val="Heading2"/>
+        <w:rPr>
+          <w:b/>
+          <w:bCs/>
+        </w:rPr>
+      </w:pPr>
+      <w:r>
+        <w:rPr>
+          <w:b/>
+          <w:bCs/>
+        </w:rPr>
+        <w:t>PREPARE ANGULAR COMPONENT</w:t>
+      </w:r>
+    </w:p>
+    <w:p>
+      <w:pPr>
+        <w:pStyle w:val="ListParagraph"/>
+        <w:numPr>
+          <w:ilvl w:val="0"/>
+          <w:numId w:val="8"/>
+        </w:numPr>
+      </w:pPr>
+      <w:r>
+        <w:t>ng generate component header</w:t>
+      </w:r>
+    </w:p>
+    <w:p>
+      <w:pPr>
+        <w:pStyle w:val="ListParagraph"/>
+        <w:ind w:left="765"/>
+      </w:pPr>
+      <w:proofErr w:type="gramStart"/>
+      <w:r>
+        <w:t>or</w:t>
+      </w:r>
+      <w:proofErr w:type="gramEnd"/>
+    </w:p>
+    <w:p>
+      <w:pPr>
+        <w:pStyle w:val="ListParagraph"/>
+        <w:numPr>
+          <w:ilvl w:val="0"/>
+          <w:numId w:val="8"/>
+        </w:numPr>
+      </w:pPr>
+      <w:r>
+        <w:t>ng g c header</w:t>
+      </w:r>
+    </w:p>
+    <w:p>
+      <w:r>
+        <w:rPr>
+          <w:noProof/>
+          <w:lang w:bidi="gu-IN"/>
+        </w:rPr>
+        <w:drawing>
+          <wp:inline distT="0" distB="0" distL="0" distR="0" wp14:anchorId="7EBB952F" wp14:editId="7F18D118">
+            <wp:extent cx="5943600" cy="3341370"/>
+            <wp:effectExtent l="0" t="0" r="0" b="0"/>
+            <wp:docPr id="6" name="Picture 6"/>
+            <wp:cNvGraphicFramePr>
+              <a:graphicFrameLocks xmlns:a="http://schemas.openxmlformats.org/drawingml/2006/main" noChangeAspect="1"/>
+            </wp:cNvGraphicFramePr>
+            <a:graphic xmlns:a="http://schemas.openxmlformats.org/drawingml/2006/main">
+              <a:graphicData uri="http://schemas.openxmlformats.org/drawingml/2006/picture">
+                <pic:pic xmlns:pic="http://schemas.openxmlformats.org/drawingml/2006/picture">
+                  <pic:nvPicPr>
+                    <pic:cNvPr id="1" name=""/>
+                    <pic:cNvPicPr/>
+                  </pic:nvPicPr>
+                  <pic:blipFill>
+                    <a:blip r:embed="rId10"/>
+                    <a:stretch>
+                      <a:fillRect/>
+                    </a:stretch>
+                  </pic:blipFill>
+                  <pic:spPr>
+                    <a:xfrm>
+                      <a:off x="0" y="0"/>
+                      <a:ext cx="5943600" cy="3341370"/>
+                    </a:xfrm>
+                    <a:prstGeom prst="rect">
+                      <a:avLst/>
+                    </a:prstGeom>
+                  </pic:spPr>
+                </pic:pic>
+              </a:graphicData>
+            </a:graphic>
+          </wp:inline>
+        </w:drawing>
+      </w:r>
+    </w:p>
+    <w:p>
+      <w:r>
+        <w:t>Four files will be prepared automatically with the component</w:t>
+      </w:r>
+    </w:p>
+    <w:p>
+      <w:r>
+        <w:t>1, header.component.css</w:t>
+      </w:r>
+    </w:p>
+    <w:p>
+      <w:r>
+        <w:t>2, header.component.html</w:t>
+      </w:r>
+    </w:p>
+    <w:p>
+      <w:r>
+        <w:t>3</w:t>
+      </w:r>
+      <w:proofErr w:type="gramStart"/>
+      <w:r>
+        <w:t>,header.component.spec.ts</w:t>
+      </w:r>
+      <w:proofErr w:type="gramEnd"/>
+    </w:p>
+    <w:p>
+      <w:r>
+        <w:t>4</w:t>
+      </w:r>
+      <w:proofErr w:type="gramStart"/>
+      <w:r>
+        <w:t>,header.component.ts</w:t>
+      </w:r>
+      <w:proofErr w:type="gramEnd"/>
+    </w:p>
+    <w:p>
+      <w:r>
+        <w:t>Every time we will prepare any component this 4 file will be prepared automatically</w:t>
+      </w:r>
+    </w:p>
+    <w:p/>
+    <w:p/>
+    <w:p>
+      <w:r>
+        <w:lastRenderedPageBreak/>
+        <w:t xml:space="preserve">Now </w:t>
+      </w:r>
+      <w:proofErr w:type="spellStart"/>
+      <w:r>
+        <w:t>goto</w:t>
+      </w:r>
+      <w:proofErr w:type="spellEnd"/>
+      <w:r>
+        <w:t xml:space="preserve"> </w:t>
+      </w:r>
+      <w:proofErr w:type="spellStart"/>
+      <w:r>
+        <w:t>header.component.ts</w:t>
+      </w:r>
+      <w:proofErr w:type="spellEnd"/>
+      <w:r>
+        <w:t xml:space="preserve"> file</w:t>
+      </w:r>
+      <w:r>
+        <w:rPr>
+          <w:noProof/>
+          <w:lang w:bidi="gu-IN"/>
+        </w:rPr>
+        <w:drawing>
+          <wp:inline distT="0" distB="0" distL="0" distR="0" wp14:anchorId="2F8B1B14" wp14:editId="306344B7">
+            <wp:extent cx="5943600" cy="3341370"/>
+            <wp:effectExtent l="0" t="0" r="0" b="0"/>
+            <wp:docPr id="7" name="Picture 7"/>
+            <wp:cNvGraphicFramePr>
+              <a:graphicFrameLocks xmlns:a="http://schemas.openxmlformats.org/drawingml/2006/main" noChangeAspect="1"/>
+            </wp:cNvGraphicFramePr>
+            <a:graphic xmlns:a="http://schemas.openxmlformats.org/drawingml/2006/main">
+              <a:graphicData uri="http://schemas.openxmlformats.org/drawingml/2006/picture">
+                <pic:pic xmlns:pic="http://schemas.openxmlformats.org/drawingml/2006/picture">
+                  <pic:nvPicPr>
+                    <pic:cNvPr id="1" name=""/>
+                    <pic:cNvPicPr/>
+                  </pic:nvPicPr>
+                  <pic:blipFill>
+                    <a:blip r:embed="rId11"/>
+                    <a:stretch>
+                      <a:fillRect/>
+                    </a:stretch>
+                  </pic:blipFill>
+                  <pic:spPr>
+                    <a:xfrm>
+                      <a:off x="0" y="0"/>
+                      <a:ext cx="5943600" cy="3341370"/>
+                    </a:xfrm>
+                    <a:prstGeom prst="rect">
+                      <a:avLst/>
+                    </a:prstGeom>
+                  </pic:spPr>
+                </pic:pic>
+              </a:graphicData>
+            </a:graphic>
+          </wp:inline>
+        </w:drawing>
+      </w:r>
+    </w:p>
+    <w:p/>
+    <w:p>
+      <w:pPr>
+        <w:shd w:val="clear" w:color="auto" w:fill="1E1E1E"/>
+        <w:spacing w:after="0" w:line="360" w:lineRule="atLeast"/>
+        <w:rPr>
+          <w:rFonts w:ascii="Consolas" w:eastAsia="Times New Roman" w:hAnsi="Consolas" w:cs="Times New Roman"/>
+          <w:color w:val="D4D4D4"/>
+          <w:sz w:val="27"/>
+          <w:szCs w:val="27"/>
+          <w:lang w:bidi="gu-IN"/>
+        </w:rPr>
+      </w:pPr>
+      <w:proofErr w:type="gramStart"/>
+      <w:r>
+        <w:rPr>
+          <w:rFonts w:ascii="Consolas" w:eastAsia="Times New Roman" w:hAnsi="Consolas" w:cs="Times New Roman"/>
+          <w:color w:val="C586C0"/>
+          <w:sz w:val="27"/>
+          <w:szCs w:val="27"/>
+          <w:lang w:bidi="gu-IN"/>
+        </w:rPr>
+        <w:t>import</w:t>
+      </w:r>
+      <w:proofErr w:type="gramEnd"/>
+      <w:r>
+        <w:rPr>
+          <w:rFonts w:ascii="Consolas" w:eastAsia="Times New Roman" w:hAnsi="Consolas" w:cs="Times New Roman"/>
+          <w:color w:val="D4D4D4"/>
+          <w:sz w:val="27"/>
+          <w:szCs w:val="27"/>
+          <w:lang w:bidi="gu-IN"/>
+        </w:rPr>
+        <w:t xml:space="preserve"> { </w:t>
+      </w:r>
+      <w:r>
+        <w:rPr>
+          <w:rFonts w:ascii="Consolas" w:eastAsia="Times New Roman" w:hAnsi="Consolas" w:cs="Times New Roman"/>
+          <w:color w:val="9CDCFE"/>
+          <w:sz w:val="27"/>
+          <w:szCs w:val="27"/>
+          <w:lang w:bidi="gu-IN"/>
+        </w:rPr>
+        <w:t>Component</w:t>
+      </w:r>
+      <w:r>
+        <w:rPr>
+          <w:rFonts w:ascii="Consolas" w:eastAsia="Times New Roman" w:hAnsi="Consolas" w:cs="Times New Roman"/>
+          <w:color w:val="D4D4D4"/>
+          <w:sz w:val="27"/>
+          <w:szCs w:val="27"/>
+          <w:lang w:bidi="gu-IN"/>
+        </w:rPr>
+        <w:t xml:space="preserve">, </w:t>
+      </w:r>
+      <w:proofErr w:type="spellStart"/>
+      <w:r>
+        <w:rPr>
+          <w:rFonts w:ascii="Consolas" w:eastAsia="Times New Roman" w:hAnsi="Consolas" w:cs="Times New Roman"/>
+          <w:color w:val="9CDCFE"/>
+          <w:sz w:val="27"/>
+          <w:szCs w:val="27"/>
+          <w:lang w:bidi="gu-IN"/>
+        </w:rPr>
+        <w:t>OnInit</w:t>
+      </w:r>
+      <w:proofErr w:type="spellEnd"/>
+      <w:r>
+        <w:rPr>
+          <w:rFonts w:ascii="Consolas" w:eastAsia="Times New Roman" w:hAnsi="Consolas" w:cs="Times New Roman"/>
+          <w:color w:val="D4D4D4"/>
+          <w:sz w:val="27"/>
+          <w:szCs w:val="27"/>
+          <w:lang w:bidi="gu-IN"/>
+        </w:rPr>
+        <w:t xml:space="preserve"> } </w:t>
+      </w:r>
+      <w:r>
+        <w:rPr>
+          <w:rFonts w:ascii="Consolas" w:eastAsia="Times New Roman" w:hAnsi="Consolas" w:cs="Times New Roman"/>
+          <w:color w:val="C586C0"/>
+          <w:sz w:val="27"/>
+          <w:szCs w:val="27"/>
+          <w:lang w:bidi="gu-IN"/>
+        </w:rPr>
+        <w:t>from</w:t>
+      </w:r>
+      <w:r>
+        <w:rPr>
+          <w:rFonts w:ascii="Consolas" w:eastAsia="Times New Roman" w:hAnsi="Consolas" w:cs="Times New Roman"/>
+          <w:color w:val="D4D4D4"/>
+          <w:sz w:val="27"/>
+          <w:szCs w:val="27"/>
+          <w:lang w:bidi="gu-IN"/>
+        </w:rPr>
+        <w:t xml:space="preserve"> </w:t>
+      </w:r>
+      <w:r>
+        <w:rPr>
+          <w:rFonts w:ascii="Consolas" w:eastAsia="Times New Roman" w:hAnsi="Consolas" w:cs="Times New Roman"/>
+          <w:color w:val="CE9178"/>
+          <w:sz w:val="27"/>
+          <w:szCs w:val="27"/>
+          <w:lang w:bidi="gu-IN"/>
+        </w:rPr>
+        <w:t>'@angular/core'</w:t>
+      </w:r>
+      <w:r>
+        <w:rPr>
+          <w:rFonts w:ascii="Consolas" w:eastAsia="Times New Roman" w:hAnsi="Consolas" w:cs="Times New Roman"/>
+          <w:color w:val="D4D4D4"/>
+          <w:sz w:val="27"/>
+          <w:szCs w:val="27"/>
+          <w:lang w:bidi="gu-IN"/>
+        </w:rPr>
+        <w:t>;</w:t>
+      </w:r>
+    </w:p>
+    <w:p>
+      <w:pPr>
+        <w:shd w:val="clear" w:color="auto" w:fill="1E1E1E"/>
+        <w:spacing w:after="0" w:line="360" w:lineRule="atLeast"/>
+        <w:rPr>
+          <w:rFonts w:ascii="Consolas" w:eastAsia="Times New Roman" w:hAnsi="Consolas" w:cs="Times New Roman"/>
+          <w:color w:val="D4D4D4"/>
+          <w:sz w:val="27"/>
+          <w:szCs w:val="27"/>
+          <w:lang w:bidi="gu-IN"/>
+        </w:rPr>
+      </w:pPr>
+    </w:p>
+    <w:p>
+      <w:pPr>
+        <w:shd w:val="clear" w:color="auto" w:fill="1E1E1E"/>
+        <w:spacing w:after="0" w:line="360" w:lineRule="atLeast"/>
+        <w:rPr>
+          <w:rFonts w:ascii="Consolas" w:eastAsia="Times New Roman" w:hAnsi="Consolas" w:cs="Times New Roman"/>
+          <w:color w:val="D4D4D4"/>
+          <w:sz w:val="27"/>
+          <w:szCs w:val="27"/>
+          <w:lang w:bidi="gu-IN"/>
+        </w:rPr>
+      </w:pPr>
+      <w:proofErr w:type="gramStart"/>
+      <w:r>
+        <w:rPr>
+          <w:rFonts w:ascii="Consolas" w:eastAsia="Times New Roman" w:hAnsi="Consolas" w:cs="Times New Roman"/>
+          <w:color w:val="D4D4D4"/>
+          <w:sz w:val="27"/>
+          <w:szCs w:val="27"/>
+          <w:lang w:bidi="gu-IN"/>
+        </w:rPr>
+        <w:t>@</w:t>
+      </w:r>
+      <w:r>
+        <w:rPr>
+          <w:rFonts w:ascii="Consolas" w:eastAsia="Times New Roman" w:hAnsi="Consolas" w:cs="Times New Roman"/>
+          <w:color w:val="4EC9B0"/>
+          <w:sz w:val="27"/>
+          <w:szCs w:val="27"/>
+          <w:lang w:bidi="gu-IN"/>
+        </w:rPr>
+        <w:t>Component</w:t>
+      </w:r>
+      <w:r>
+        <w:rPr>
+          <w:rFonts w:ascii="Consolas" w:eastAsia="Times New Roman" w:hAnsi="Consolas" w:cs="Times New Roman"/>
+          <w:color w:val="D4D4D4"/>
+          <w:sz w:val="27"/>
+          <w:szCs w:val="27"/>
+          <w:lang w:bidi="gu-IN"/>
+        </w:rPr>
+        <w:t>({</w:t>
+      </w:r>
+      <w:proofErr w:type="gramEnd"/>
+    </w:p>
+    <w:p>
+      <w:pPr>
+        <w:shd w:val="clear" w:color="auto" w:fill="1E1E1E"/>
+        <w:spacing w:after="0" w:line="360" w:lineRule="atLeast"/>
+        <w:rPr>
+          <w:rFonts w:ascii="Consolas" w:eastAsia="Times New Roman" w:hAnsi="Consolas" w:cs="Times New Roman"/>
+          <w:color w:val="D4D4D4"/>
+          <w:sz w:val="27"/>
+          <w:szCs w:val="27"/>
+          <w:lang w:bidi="gu-IN"/>
+        </w:rPr>
+      </w:pPr>
+      <w:r>
+        <w:rPr>
+          <w:rFonts w:ascii="Consolas" w:eastAsia="Times New Roman" w:hAnsi="Consolas" w:cs="Times New Roman"/>
+          <w:color w:val="D4D4D4"/>
+          <w:sz w:val="27"/>
+          <w:szCs w:val="27"/>
+          <w:lang w:bidi="gu-IN"/>
+        </w:rPr>
+        <w:t xml:space="preserve">  </w:t>
+      </w:r>
+      <w:proofErr w:type="gramStart"/>
+      <w:r>
+        <w:rPr>
+          <w:rFonts w:ascii="Consolas" w:eastAsia="Times New Roman" w:hAnsi="Consolas" w:cs="Times New Roman"/>
+          <w:color w:val="9CDCFE"/>
+          <w:sz w:val="27"/>
+          <w:szCs w:val="27"/>
+          <w:highlight w:val="darkBlue"/>
+          <w:lang w:bidi="gu-IN"/>
+        </w:rPr>
+        <w:t>selector</w:t>
+      </w:r>
+      <w:proofErr w:type="gramEnd"/>
+      <w:r>
+        <w:rPr>
+          <w:rFonts w:ascii="Consolas" w:eastAsia="Times New Roman" w:hAnsi="Consolas" w:cs="Times New Roman"/>
+          <w:color w:val="9CDCFE"/>
+          <w:sz w:val="27"/>
+          <w:szCs w:val="27"/>
+          <w:highlight w:val="darkBlue"/>
+          <w:lang w:bidi="gu-IN"/>
+        </w:rPr>
+        <w:t>:</w:t>
+      </w:r>
+      <w:r>
+        <w:rPr>
+          <w:rFonts w:ascii="Consolas" w:eastAsia="Times New Roman" w:hAnsi="Consolas" w:cs="Times New Roman"/>
+          <w:color w:val="D4D4D4"/>
+          <w:sz w:val="27"/>
+          <w:szCs w:val="27"/>
+          <w:highlight w:val="darkBlue"/>
+          <w:lang w:bidi="gu-IN"/>
+        </w:rPr>
+        <w:t xml:space="preserve"> </w:t>
+      </w:r>
+      <w:r>
+        <w:rPr>
+          <w:rFonts w:ascii="Consolas" w:eastAsia="Times New Roman" w:hAnsi="Consolas" w:cs="Times New Roman"/>
+          <w:color w:val="CE9178"/>
+          <w:sz w:val="27"/>
+          <w:szCs w:val="27"/>
+          <w:highlight w:val="darkBlue"/>
+          <w:lang w:bidi="gu-IN"/>
+        </w:rPr>
+        <w:t>'app-header'</w:t>
+      </w:r>
+      <w:r>
+        <w:rPr>
+          <w:rFonts w:ascii="Consolas" w:eastAsia="Times New Roman" w:hAnsi="Consolas" w:cs="Times New Roman"/>
+          <w:color w:val="D4D4D4"/>
+          <w:sz w:val="27"/>
+          <w:szCs w:val="27"/>
+          <w:highlight w:val="darkBlue"/>
+          <w:lang w:bidi="gu-IN"/>
+        </w:rPr>
+        <w:t>,</w:t>
+      </w:r>
+    </w:p>
+    <w:p>
+      <w:pPr>
+        <w:shd w:val="clear" w:color="auto" w:fill="1E1E1E"/>
+        <w:spacing w:after="0" w:line="360" w:lineRule="atLeast"/>
+        <w:rPr>
+          <w:rFonts w:ascii="Consolas" w:eastAsia="Times New Roman" w:hAnsi="Consolas" w:cs="Times New Roman"/>
+          <w:color w:val="D4D4D4"/>
+          <w:sz w:val="27"/>
+          <w:szCs w:val="27"/>
+          <w:lang w:bidi="gu-IN"/>
+        </w:rPr>
+      </w:pPr>
+      <w:r>
+        <w:rPr>
+          <w:rFonts w:ascii="Consolas" w:eastAsia="Times New Roman" w:hAnsi="Consolas" w:cs="Times New Roman"/>
+          <w:color w:val="D4D4D4"/>
+          <w:sz w:val="27"/>
+          <w:szCs w:val="27"/>
+          <w:lang w:bidi="gu-IN"/>
+        </w:rPr>
+        <w:t xml:space="preserve">  </w:t>
+      </w:r>
+      <w:proofErr w:type="spellStart"/>
+      <w:proofErr w:type="gramStart"/>
+      <w:r>
+        <w:rPr>
+          <w:rFonts w:ascii="Consolas" w:eastAsia="Times New Roman" w:hAnsi="Consolas" w:cs="Times New Roman"/>
+          <w:color w:val="9CDCFE"/>
+          <w:sz w:val="27"/>
+          <w:szCs w:val="27"/>
+          <w:lang w:bidi="gu-IN"/>
+        </w:rPr>
+        <w:t>templateUrl</w:t>
+      </w:r>
+      <w:proofErr w:type="spellEnd"/>
+      <w:proofErr w:type="gramEnd"/>
+      <w:r>
+        <w:rPr>
+          <w:rFonts w:ascii="Consolas" w:eastAsia="Times New Roman" w:hAnsi="Consolas" w:cs="Times New Roman"/>
+          <w:color w:val="9CDCFE"/>
+          <w:sz w:val="27"/>
+          <w:szCs w:val="27"/>
+          <w:lang w:bidi="gu-IN"/>
+        </w:rPr>
+        <w:t>:</w:t>
+      </w:r>
+      <w:r>
+        <w:rPr>
+          <w:rFonts w:ascii="Consolas" w:eastAsia="Times New Roman" w:hAnsi="Consolas" w:cs="Times New Roman"/>
+          <w:color w:val="D4D4D4"/>
+          <w:sz w:val="27"/>
+          <w:szCs w:val="27"/>
+          <w:lang w:bidi="gu-IN"/>
+        </w:rPr>
+        <w:t xml:space="preserve"> </w:t>
+      </w:r>
+      <w:r>
+        <w:rPr>
+          <w:rFonts w:ascii="Consolas" w:eastAsia="Times New Roman" w:hAnsi="Consolas" w:cs="Times New Roman"/>
+          <w:color w:val="CE9178"/>
+          <w:sz w:val="27"/>
+          <w:szCs w:val="27"/>
+          <w:lang w:bidi="gu-IN"/>
+        </w:rPr>
+        <w:t>'./header.component.html'</w:t>
+      </w:r>
+      <w:r>
+        <w:rPr>
+          <w:rFonts w:ascii="Consolas" w:eastAsia="Times New Roman" w:hAnsi="Consolas" w:cs="Times New Roman"/>
+          <w:color w:val="D4D4D4"/>
+          <w:sz w:val="27"/>
+          <w:szCs w:val="27"/>
+          <w:lang w:bidi="gu-IN"/>
+        </w:rPr>
+        <w:t>,</w:t>
+      </w:r>
+    </w:p>
+    <w:p>
+      <w:pPr>
+        <w:shd w:val="clear" w:color="auto" w:fill="1E1E1E"/>
+        <w:spacing w:after="0" w:line="360" w:lineRule="atLeast"/>
+        <w:rPr>
+          <w:rFonts w:ascii="Consolas" w:eastAsia="Times New Roman" w:hAnsi="Consolas" w:cs="Times New Roman"/>
+          <w:color w:val="D4D4D4"/>
+          <w:sz w:val="27"/>
+          <w:szCs w:val="27"/>
+          <w:lang w:bidi="gu-IN"/>
+        </w:rPr>
+      </w:pPr>
+      <w:r>
+        <w:rPr>
+          <w:rFonts w:ascii="Consolas" w:eastAsia="Times New Roman" w:hAnsi="Consolas" w:cs="Times New Roman"/>
+          <w:color w:val="D4D4D4"/>
+          <w:sz w:val="27"/>
+          <w:szCs w:val="27"/>
+          <w:lang w:bidi="gu-IN"/>
+        </w:rPr>
+        <w:t xml:space="preserve">  </w:t>
+      </w:r>
+      <w:proofErr w:type="spellStart"/>
+      <w:proofErr w:type="gramStart"/>
+      <w:r>
+        <w:rPr>
+          <w:rFonts w:ascii="Consolas" w:eastAsia="Times New Roman" w:hAnsi="Consolas" w:cs="Times New Roman"/>
+          <w:color w:val="9CDCFE"/>
+          <w:sz w:val="27"/>
+          <w:szCs w:val="27"/>
+          <w:lang w:bidi="gu-IN"/>
+        </w:rPr>
+        <w:t>styleUrls</w:t>
+      </w:r>
+      <w:proofErr w:type="spellEnd"/>
+      <w:proofErr w:type="gramEnd"/>
+      <w:r>
+        <w:rPr>
+          <w:rFonts w:ascii="Consolas" w:eastAsia="Times New Roman" w:hAnsi="Consolas" w:cs="Times New Roman"/>
+          <w:color w:val="9CDCFE"/>
+          <w:sz w:val="27"/>
+          <w:szCs w:val="27"/>
+          <w:lang w:bidi="gu-IN"/>
+        </w:rPr>
+        <w:t>:</w:t>
+      </w:r>
+      <w:r>
+        <w:rPr>
+          <w:rFonts w:ascii="Consolas" w:eastAsia="Times New Roman" w:hAnsi="Consolas" w:cs="Times New Roman"/>
+          <w:color w:val="D4D4D4"/>
+          <w:sz w:val="27"/>
+          <w:szCs w:val="27"/>
+          <w:lang w:bidi="gu-IN"/>
+        </w:rPr>
+        <w:t xml:space="preserve"> [</w:t>
+      </w:r>
+      <w:r>
+        <w:rPr>
+          <w:rFonts w:ascii="Consolas" w:eastAsia="Times New Roman" w:hAnsi="Consolas" w:cs="Times New Roman"/>
+          <w:color w:val="CE9178"/>
+          <w:sz w:val="27"/>
+          <w:szCs w:val="27"/>
+          <w:lang w:bidi="gu-IN"/>
+        </w:rPr>
+        <w:t>'./header.component.css'</w:t>
+      </w:r>
+      <w:r>
+        <w:rPr>
+          <w:rFonts w:ascii="Consolas" w:eastAsia="Times New Roman" w:hAnsi="Consolas" w:cs="Times New Roman"/>
+          <w:color w:val="D4D4D4"/>
+          <w:sz w:val="27"/>
+          <w:szCs w:val="27"/>
+          <w:lang w:bidi="gu-IN"/>
+        </w:rPr>
+        <w:t>]</w:t>
+      </w:r>
+    </w:p>
+    <w:p>
+      <w:pPr>
+        <w:shd w:val="clear" w:color="auto" w:fill="1E1E1E"/>
+        <w:spacing w:after="0" w:line="360" w:lineRule="atLeast"/>
+        <w:rPr>
+          <w:rFonts w:ascii="Consolas" w:eastAsia="Times New Roman" w:hAnsi="Consolas" w:cs="Times New Roman"/>
+          <w:color w:val="D4D4D4"/>
+          <w:sz w:val="27"/>
+          <w:szCs w:val="27"/>
+          <w:lang w:bidi="gu-IN"/>
+        </w:rPr>
+      </w:pPr>
+      <w:r>
+        <w:rPr>
+          <w:rFonts w:ascii="Consolas" w:eastAsia="Times New Roman" w:hAnsi="Consolas" w:cs="Times New Roman"/>
+          <w:color w:val="D4D4D4"/>
+          <w:sz w:val="27"/>
+          <w:szCs w:val="27"/>
+          <w:lang w:bidi="gu-IN"/>
+        </w:rPr>
+        <w:t>})</w:t>
+      </w:r>
+    </w:p>
+    <w:p>
+      <w:pPr>
+        <w:shd w:val="clear" w:color="auto" w:fill="1E1E1E"/>
+        <w:spacing w:after="0" w:line="360" w:lineRule="atLeast"/>
+        <w:rPr>
+          <w:rFonts w:ascii="Consolas" w:eastAsia="Times New Roman" w:hAnsi="Consolas" w:cs="Times New Roman"/>
+          <w:color w:val="D4D4D4"/>
+          <w:sz w:val="27"/>
+          <w:szCs w:val="27"/>
+          <w:lang w:bidi="gu-IN"/>
+        </w:rPr>
+      </w:pPr>
+      <w:proofErr w:type="gramStart"/>
+      <w:r>
+        <w:rPr>
+          <w:rFonts w:ascii="Consolas" w:eastAsia="Times New Roman" w:hAnsi="Consolas" w:cs="Times New Roman"/>
+          <w:color w:val="C586C0"/>
+          <w:sz w:val="27"/>
+          <w:szCs w:val="27"/>
+          <w:lang w:bidi="gu-IN"/>
+        </w:rPr>
+        <w:t>export</w:t>
+      </w:r>
+      <w:proofErr w:type="gramEnd"/>
+      <w:r>
+        <w:rPr>
+          <w:rFonts w:ascii="Consolas" w:eastAsia="Times New Roman" w:hAnsi="Consolas" w:cs="Times New Roman"/>
+          <w:color w:val="D4D4D4"/>
+          <w:sz w:val="27"/>
+          <w:szCs w:val="27"/>
+          <w:lang w:bidi="gu-IN"/>
+        </w:rPr>
+        <w:t xml:space="preserve"> </w:t>
+      </w:r>
+      <w:r>
+        <w:rPr>
+          <w:rFonts w:ascii="Consolas" w:eastAsia="Times New Roman" w:hAnsi="Consolas" w:cs="Times New Roman"/>
+          <w:color w:val="569CD6"/>
+          <w:sz w:val="27"/>
+          <w:szCs w:val="27"/>
+          <w:lang w:bidi="gu-IN"/>
+        </w:rPr>
+        <w:t>class</w:t>
+      </w:r>
+      <w:r>
+        <w:rPr>
+          <w:rFonts w:ascii="Consolas" w:eastAsia="Times New Roman" w:hAnsi="Consolas" w:cs="Times New Roman"/>
+          <w:color w:val="D4D4D4"/>
+          <w:sz w:val="27"/>
+          <w:szCs w:val="27"/>
+          <w:lang w:bidi="gu-IN"/>
+        </w:rPr>
+        <w:t xml:space="preserve"> </w:t>
+      </w:r>
+      <w:proofErr w:type="spellStart"/>
+      <w:r>
+        <w:rPr>
+          <w:rFonts w:ascii="Consolas" w:eastAsia="Times New Roman" w:hAnsi="Consolas" w:cs="Times New Roman"/>
+          <w:color w:val="4EC9B0"/>
+          <w:sz w:val="27"/>
+          <w:szCs w:val="27"/>
+          <w:lang w:bidi="gu-IN"/>
+        </w:rPr>
+        <w:t>HeaderComponent</w:t>
+      </w:r>
+      <w:proofErr w:type="spellEnd"/>
+      <w:r>
+        <w:rPr>
+          <w:rFonts w:ascii="Consolas" w:eastAsia="Times New Roman" w:hAnsi="Consolas" w:cs="Times New Roman"/>
+          <w:color w:val="D4D4D4"/>
+          <w:sz w:val="27"/>
+          <w:szCs w:val="27"/>
+          <w:lang w:bidi="gu-IN"/>
+        </w:rPr>
+        <w:t xml:space="preserve"> </w:t>
+      </w:r>
+      <w:r>
+        <w:rPr>
+          <w:rFonts w:ascii="Consolas" w:eastAsia="Times New Roman" w:hAnsi="Consolas" w:cs="Times New Roman"/>
+          <w:color w:val="569CD6"/>
+          <w:sz w:val="27"/>
+          <w:szCs w:val="27"/>
+          <w:lang w:bidi="gu-IN"/>
+        </w:rPr>
+        <w:t>implements</w:t>
+      </w:r>
+      <w:r>
+        <w:rPr>
+          <w:rFonts w:ascii="Consolas" w:eastAsia="Times New Roman" w:hAnsi="Consolas" w:cs="Times New Roman"/>
+          <w:color w:val="D4D4D4"/>
+          <w:sz w:val="27"/>
+          <w:szCs w:val="27"/>
+          <w:lang w:bidi="gu-IN"/>
+        </w:rPr>
+        <w:t xml:space="preserve"> </w:t>
+      </w:r>
+      <w:proofErr w:type="spellStart"/>
+      <w:r>
+        <w:rPr>
+          <w:rFonts w:ascii="Consolas" w:eastAsia="Times New Roman" w:hAnsi="Consolas" w:cs="Times New Roman"/>
+          <w:color w:val="4EC9B0"/>
+          <w:sz w:val="27"/>
+          <w:szCs w:val="27"/>
+          <w:lang w:bidi="gu-IN"/>
+        </w:rPr>
+        <w:t>OnInit</w:t>
+      </w:r>
+      <w:proofErr w:type="spellEnd"/>
+      <w:r>
+        <w:rPr>
+          <w:rFonts w:ascii="Consolas" w:eastAsia="Times New Roman" w:hAnsi="Consolas" w:cs="Times New Roman"/>
+          <w:color w:val="D4D4D4"/>
+          <w:sz w:val="27"/>
+          <w:szCs w:val="27"/>
+          <w:lang w:bidi="gu-IN"/>
+        </w:rPr>
+        <w:t xml:space="preserve"> {</w:t>
+      </w:r>
+    </w:p>
+    <w:p>
+      <w:pPr>
+        <w:shd w:val="clear" w:color="auto" w:fill="1E1E1E"/>
+        <w:spacing w:after="0" w:line="360" w:lineRule="atLeast"/>
+        <w:rPr>
+          <w:rFonts w:ascii="Consolas" w:eastAsia="Times New Roman" w:hAnsi="Consolas" w:cs="Times New Roman"/>
+          <w:color w:val="D4D4D4"/>
+          <w:sz w:val="27"/>
+          <w:szCs w:val="27"/>
+          <w:lang w:bidi="gu-IN"/>
+        </w:rPr>
+      </w:pPr>
+    </w:p>
+    <w:p>
+      <w:pPr>
+        <w:shd w:val="clear" w:color="auto" w:fill="1E1E1E"/>
+        <w:spacing w:after="0" w:line="360" w:lineRule="atLeast"/>
+        <w:rPr>
+          <w:rFonts w:ascii="Consolas" w:eastAsia="Times New Roman" w:hAnsi="Consolas" w:cs="Times New Roman"/>
+          <w:color w:val="D4D4D4"/>
+          <w:sz w:val="27"/>
+          <w:szCs w:val="27"/>
+          <w:lang w:bidi="gu-IN"/>
+        </w:rPr>
+      </w:pPr>
+      <w:r>
+        <w:rPr>
+          <w:rFonts w:ascii="Consolas" w:eastAsia="Times New Roman" w:hAnsi="Consolas" w:cs="Times New Roman"/>
+          <w:color w:val="D4D4D4"/>
+          <w:sz w:val="27"/>
+          <w:szCs w:val="27"/>
+          <w:lang w:bidi="gu-IN"/>
+        </w:rPr>
+        <w:t xml:space="preserve">  </w:t>
+      </w:r>
+      <w:proofErr w:type="gramStart"/>
+      <w:r>
+        <w:rPr>
+          <w:rFonts w:ascii="Consolas" w:eastAsia="Times New Roman" w:hAnsi="Consolas" w:cs="Times New Roman"/>
+          <w:color w:val="569CD6"/>
+          <w:sz w:val="27"/>
+          <w:szCs w:val="27"/>
+          <w:lang w:bidi="gu-IN"/>
+        </w:rPr>
+        <w:t>constructor</w:t>
+      </w:r>
+      <w:r>
+        <w:rPr>
+          <w:rFonts w:ascii="Consolas" w:eastAsia="Times New Roman" w:hAnsi="Consolas" w:cs="Times New Roman"/>
+          <w:color w:val="D4D4D4"/>
+          <w:sz w:val="27"/>
+          <w:szCs w:val="27"/>
+          <w:lang w:bidi="gu-IN"/>
+        </w:rPr>
+        <w:t>(</w:t>
+      </w:r>
+      <w:proofErr w:type="gramEnd"/>
+      <w:r>
+        <w:rPr>
+          <w:rFonts w:ascii="Consolas" w:eastAsia="Times New Roman" w:hAnsi="Consolas" w:cs="Times New Roman"/>
+          <w:color w:val="D4D4D4"/>
+          <w:sz w:val="27"/>
+          <w:szCs w:val="27"/>
+          <w:lang w:bidi="gu-IN"/>
+        </w:rPr>
+        <w:t>) { }</w:t>
+      </w:r>
+    </w:p>
+    <w:p>
+      <w:pPr>
+        <w:shd w:val="clear" w:color="auto" w:fill="1E1E1E"/>
+        <w:spacing w:after="0" w:line="360" w:lineRule="atLeast"/>
+        <w:rPr>
+          <w:rFonts w:ascii="Consolas" w:eastAsia="Times New Roman" w:hAnsi="Consolas" w:cs="Times New Roman"/>
+          <w:color w:val="D4D4D4"/>
+          <w:sz w:val="27"/>
+          <w:szCs w:val="27"/>
+          <w:lang w:bidi="gu-IN"/>
+        </w:rPr>
+      </w:pPr>
+    </w:p>
+    <w:p>
+      <w:pPr>
+        <w:shd w:val="clear" w:color="auto" w:fill="1E1E1E"/>
+        <w:spacing w:after="0" w:line="360" w:lineRule="atLeast"/>
+        <w:rPr>
+          <w:rFonts w:ascii="Consolas" w:eastAsia="Times New Roman" w:hAnsi="Consolas" w:cs="Times New Roman"/>
+          <w:color w:val="D4D4D4"/>
+          <w:sz w:val="27"/>
+          <w:szCs w:val="27"/>
+          <w:lang w:bidi="gu-IN"/>
+        </w:rPr>
+      </w:pPr>
+      <w:r>
+        <w:rPr>
+          <w:rFonts w:ascii="Consolas" w:eastAsia="Times New Roman" w:hAnsi="Consolas" w:cs="Times New Roman"/>
+          <w:color w:val="D4D4D4"/>
+          <w:sz w:val="27"/>
+          <w:szCs w:val="27"/>
+          <w:lang w:bidi="gu-IN"/>
+        </w:rPr>
+        <w:t xml:space="preserve">  </w:t>
+      </w:r>
+      <w:proofErr w:type="spellStart"/>
+      <w:proofErr w:type="gramStart"/>
+      <w:r>
+        <w:rPr>
+          <w:rFonts w:ascii="Consolas" w:eastAsia="Times New Roman" w:hAnsi="Consolas" w:cs="Times New Roman"/>
+          <w:color w:val="DCDCAA"/>
+          <w:sz w:val="27"/>
+          <w:szCs w:val="27"/>
+          <w:lang w:bidi="gu-IN"/>
+        </w:rPr>
+        <w:t>ngOnInit</w:t>
+      </w:r>
+      <w:proofErr w:type="spellEnd"/>
+      <w:r>
+        <w:rPr>
+          <w:rFonts w:ascii="Consolas" w:eastAsia="Times New Roman" w:hAnsi="Consolas" w:cs="Times New Roman"/>
+          <w:color w:val="D4D4D4"/>
+          <w:sz w:val="27"/>
+          <w:szCs w:val="27"/>
+          <w:lang w:bidi="gu-IN"/>
+        </w:rPr>
+        <w:t>(</w:t>
+      </w:r>
+      <w:proofErr w:type="gramEnd"/>
+      <w:r>
+        <w:rPr>
+          <w:rFonts w:ascii="Consolas" w:eastAsia="Times New Roman" w:hAnsi="Consolas" w:cs="Times New Roman"/>
+          <w:color w:val="D4D4D4"/>
+          <w:sz w:val="27"/>
+          <w:szCs w:val="27"/>
+          <w:lang w:bidi="gu-IN"/>
+        </w:rPr>
+        <w:t xml:space="preserve">): </w:t>
+      </w:r>
+      <w:r>
+        <w:rPr>
+          <w:rFonts w:ascii="Consolas" w:eastAsia="Times New Roman" w:hAnsi="Consolas" w:cs="Times New Roman"/>
+          <w:color w:val="4EC9B0"/>
+          <w:sz w:val="27"/>
+          <w:szCs w:val="27"/>
+          <w:lang w:bidi="gu-IN"/>
+        </w:rPr>
+        <w:t>void</w:t>
+      </w:r>
+      <w:r>
+        <w:rPr>
+          <w:rFonts w:ascii="Consolas" w:eastAsia="Times New Roman" w:hAnsi="Consolas" w:cs="Times New Roman"/>
+          <w:color w:val="D4D4D4"/>
+          <w:sz w:val="27"/>
+          <w:szCs w:val="27"/>
+          <w:lang w:bidi="gu-IN"/>
+        </w:rPr>
+        <w:t xml:space="preserve"> {</w:t>
+      </w:r>
+    </w:p>
+    <w:p>
+      <w:pPr>
+        <w:shd w:val="clear" w:color="auto" w:fill="1E1E1E"/>
+        <w:spacing w:after="0" w:line="360" w:lineRule="atLeast"/>
+        <w:rPr>
+          <w:rFonts w:ascii="Consolas" w:eastAsia="Times New Roman" w:hAnsi="Consolas" w:cs="Times New Roman"/>
+          <w:color w:val="D4D4D4"/>
+          <w:sz w:val="27"/>
+          <w:szCs w:val="27"/>
+          <w:lang w:bidi="gu-IN"/>
+        </w:rPr>
+      </w:pPr>
+      <w:r>
+        <w:rPr>
+          <w:rFonts w:ascii="Consolas" w:eastAsia="Times New Roman" w:hAnsi="Consolas" w:cs="Times New Roman"/>
+          <w:color w:val="D4D4D4"/>
+          <w:sz w:val="27"/>
+          <w:szCs w:val="27"/>
+          <w:lang w:bidi="gu-IN"/>
+        </w:rPr>
+        <w:t>  }</w:t>
+      </w:r>
+    </w:p>
+    <w:p>
+      <w:pPr>
+        <w:shd w:val="clear" w:color="auto" w:fill="1E1E1E"/>
+        <w:spacing w:after="0" w:line="360" w:lineRule="atLeast"/>
+        <w:rPr>
+          <w:rFonts w:ascii="Consolas" w:eastAsia="Times New Roman" w:hAnsi="Consolas" w:cs="Times New Roman"/>
+          <w:color w:val="D4D4D4"/>
+          <w:sz w:val="27"/>
+          <w:szCs w:val="27"/>
+          <w:lang w:bidi="gu-IN"/>
+        </w:rPr>
+      </w:pPr>
+    </w:p>
+    <w:p>
+      <w:pPr>
+        <w:shd w:val="clear" w:color="auto" w:fill="1E1E1E"/>
+        <w:spacing w:after="0" w:line="360" w:lineRule="atLeast"/>
+        <w:rPr>
+          <w:rFonts w:ascii="Consolas" w:eastAsia="Times New Roman" w:hAnsi="Consolas" w:cs="Times New Roman"/>
+          <w:color w:val="D4D4D4"/>
+          <w:sz w:val="27"/>
+          <w:szCs w:val="27"/>
+          <w:lang w:bidi="gu-IN"/>
+        </w:rPr>
+      </w:pPr>
+      <w:r>
+        <w:rPr>
+          <w:rFonts w:ascii="Consolas" w:eastAsia="Times New Roman" w:hAnsi="Consolas" w:cs="Times New Roman"/>
+          <w:color w:val="D4D4D4"/>
+          <w:sz w:val="27"/>
+          <w:szCs w:val="27"/>
+          <w:lang w:bidi="gu-IN"/>
+        </w:rPr>
+        <w:t>}</w:t>
+      </w:r>
+    </w:p>
+    <w:p>
+      <w:r>
+        <w:t>Copy the selector tag as highlighted above</w:t>
+      </w:r>
+    </w:p>
+    <w:p/>
+    <w:p>
+      <w:r>
+        <w:t>Now go to app.component.html</w:t>
+      </w:r>
+    </w:p>
+    <w:p>
+      <w:r>
+        <w:lastRenderedPageBreak/>
+        <w:t>And paste the copied part in a tag as shown here</w:t>
+      </w:r>
+    </w:p>
+    <w:p>
+      <w:r>
+        <w:rPr>
+          <w:noProof/>
+          <w:lang w:bidi="gu-IN"/>
+        </w:rPr>
+        <w:drawing>
+          <wp:inline distT="0" distB="0" distL="0" distR="0" wp14:anchorId="4E92A515" wp14:editId="6E852C35">
+            <wp:extent cx="5943600" cy="3341370"/>
+            <wp:effectExtent l="0" t="0" r="0" b="0"/>
+            <wp:docPr id="8" name="Picture 8"/>
+            <wp:cNvGraphicFramePr>
+              <a:graphicFrameLocks xmlns:a="http://schemas.openxmlformats.org/drawingml/2006/main" noChangeAspect="1"/>
+            </wp:cNvGraphicFramePr>
+            <a:graphic xmlns:a="http://schemas.openxmlformats.org/drawingml/2006/main">
+              <a:graphicData uri="http://schemas.openxmlformats.org/drawingml/2006/picture">
+                <pic:pic xmlns:pic="http://schemas.openxmlformats.org/drawingml/2006/picture">
+                  <pic:nvPicPr>
+                    <pic:cNvPr id="1" name=""/>
+                    <pic:cNvPicPr/>
+                  </pic:nvPicPr>
+                  <pic:blipFill>
+                    <a:blip r:embed="rId12"/>
+                    <a:stretch>
+                      <a:fillRect/>
+                    </a:stretch>
+                  </pic:blipFill>
+                  <pic:spPr>
+                    <a:xfrm>
+                      <a:off x="0" y="0"/>
+                      <a:ext cx="5943600" cy="3341370"/>
+                    </a:xfrm>
+                    <a:prstGeom prst="rect">
+                      <a:avLst/>
+                    </a:prstGeom>
+                  </pic:spPr>
+                </pic:pic>
+              </a:graphicData>
+            </a:graphic>
+          </wp:inline>
+        </w:drawing>
+      </w:r>
+    </w:p>
+    <w:p>
+      <w:pPr>
+        <w:shd w:val="clear" w:color="auto" w:fill="1E1E1E"/>
+        <w:spacing w:after="0" w:line="360" w:lineRule="atLeast"/>
+        <w:rPr>
+          <w:rFonts w:ascii="Consolas" w:eastAsia="Times New Roman" w:hAnsi="Consolas" w:cs="Times New Roman"/>
+          <w:color w:val="D4D4D4"/>
+          <w:sz w:val="27"/>
+          <w:szCs w:val="27"/>
+          <w:lang w:bidi="gu-IN"/>
+        </w:rPr>
+      </w:pPr>
+      <w:r>
+        <w:rPr>
+          <w:rFonts w:ascii="Consolas" w:eastAsia="Times New Roman" w:hAnsi="Consolas" w:cs="Times New Roman"/>
+          <w:color w:val="808080"/>
+          <w:sz w:val="27"/>
+          <w:szCs w:val="27"/>
+          <w:lang w:bidi="gu-IN"/>
+        </w:rPr>
+        <w:t>&lt;</w:t>
+      </w:r>
+      <w:r>
+        <w:rPr>
+          <w:rFonts w:ascii="Consolas" w:eastAsia="Times New Roman" w:hAnsi="Consolas" w:cs="Times New Roman"/>
+          <w:color w:val="569CD6"/>
+          <w:sz w:val="27"/>
+          <w:szCs w:val="27"/>
+          <w:lang w:bidi="gu-IN"/>
+        </w:rPr>
+        <w:t>app-header</w:t>
+      </w:r>
+      <w:r>
+        <w:rPr>
+          <w:rFonts w:ascii="Consolas" w:eastAsia="Times New Roman" w:hAnsi="Consolas" w:cs="Times New Roman"/>
+          <w:color w:val="808080"/>
+          <w:sz w:val="27"/>
+          <w:szCs w:val="27"/>
+          <w:lang w:bidi="gu-IN"/>
+        </w:rPr>
+        <w:t>&gt;&lt;/</w:t>
+      </w:r>
+      <w:r>
+        <w:rPr>
+          <w:rFonts w:ascii="Consolas" w:eastAsia="Times New Roman" w:hAnsi="Consolas" w:cs="Times New Roman"/>
+          <w:color w:val="569CD6"/>
+          <w:sz w:val="27"/>
+          <w:szCs w:val="27"/>
+          <w:lang w:bidi="gu-IN"/>
+        </w:rPr>
+        <w:t>app-header</w:t>
+      </w:r>
+      <w:r>
+        <w:rPr>
+          <w:rFonts w:ascii="Consolas" w:eastAsia="Times New Roman" w:hAnsi="Consolas" w:cs="Times New Roman"/>
+          <w:color w:val="808080"/>
+          <w:sz w:val="27"/>
+          <w:szCs w:val="27"/>
+          <w:lang w:bidi="gu-IN"/>
+        </w:rPr>
+        <w:t>&gt;</w:t>
+      </w:r>
+    </w:p>
+    <w:p>
       <w:bookmarkStart w:id="0" w:name="_GoBack"/>
       <w:bookmarkEnd w:id="0"/>
     </w:p>
@@ -1846,6 +2990,50 @@
     <w:name w:val="Normal"/>
     <w:qFormat/>
   </w:style>
+  <w:style w:type="paragraph" w:styleId="Heading2">
+    <w:name w:val="heading 2"/>
+    <w:basedOn w:val="Normal"/>
+    <w:next w:val="Normal"/>
+    <w:link w:val="Heading2Char"/>
+    <w:uiPriority w:val="9"/>
+    <w:unhideWhenUsed/>
+    <w:qFormat/>
+    <w:rsid w:val="00F20F20"/>
+    <w:pPr>
+      <w:keepNext/>
+      <w:keepLines/>
+      <w:spacing w:before="40" w:after="0"/>
+      <w:outlineLvl w:val="1"/>
+    </w:pPr>
+    <w:rPr>
+      <w:rFonts w:asciiTheme="majorHAnsi" w:eastAsiaTheme="majorEastAsia" w:hAnsiTheme="majorHAnsi" w:cstheme="majorBidi"/>
+      <w:color w:val="2E74B5" w:themeColor="accent1" w:themeShade="BF"/>
+      <w:sz w:val="26"/>
+      <w:szCs w:val="26"/>
+    </w:rPr>
+  </w:style>
+  <w:style w:type="paragraph" w:styleId="Heading3">
+    <w:name w:val="heading 3"/>
+    <w:basedOn w:val="Normal"/>
+    <w:next w:val="Normal"/>
+    <w:link w:val="Heading3Char"/>
+    <w:uiPriority w:val="9"/>
+    <w:unhideWhenUsed/>
+    <w:qFormat/>
+    <w:rsid w:val="00F20F20"/>
+    <w:pPr>
+      <w:keepNext/>
+      <w:keepLines/>
+      <w:spacing w:before="40" w:after="0"/>
+      <w:outlineLvl w:val="2"/>
+    </w:pPr>
+    <w:rPr>
+      <w:rFonts w:asciiTheme="majorHAnsi" w:eastAsiaTheme="majorEastAsia" w:hAnsiTheme="majorHAnsi" w:cstheme="majorBidi"/>
+      <w:color w:val="1F4D78" w:themeColor="accent1" w:themeShade="7F"/>
+      <w:sz w:val="24"/>
+      <w:szCs w:val="24"/>
+    </w:rPr>
+  </w:style>
   <w:style w:type="character" w:default="1" w:styleId="DefaultParagraphFont">
     <w:name w:val="Default Paragraph Font"/>
     <w:uiPriority w:val="1"/>
@@ -1883,6 +3071,66 @@
       <w:ind w:left="720"/>
       <w:contextualSpacing/>
     </w:pPr>
+  </w:style>
+  <w:style w:type="character" w:customStyle="1" w:styleId="Heading2Char">
+    <w:name w:val="Heading 2 Char"/>
+    <w:basedOn w:val="DefaultParagraphFont"/>
+    <w:link w:val="Heading2"/>
+    <w:uiPriority w:val="9"/>
+    <w:rsid w:val="00F20F20"/>
+    <w:rPr>
+      <w:rFonts w:asciiTheme="majorHAnsi" w:eastAsiaTheme="majorEastAsia" w:hAnsiTheme="majorHAnsi" w:cstheme="majorBidi"/>
+      <w:color w:val="2E74B5" w:themeColor="accent1" w:themeShade="BF"/>
+      <w:sz w:val="26"/>
+      <w:szCs w:val="26"/>
+    </w:rPr>
+  </w:style>
+  <w:style w:type="character" w:customStyle="1" w:styleId="Heading3Char">
+    <w:name w:val="Heading 3 Char"/>
+    <w:basedOn w:val="DefaultParagraphFont"/>
+    <w:link w:val="Heading3"/>
+    <w:uiPriority w:val="9"/>
+    <w:rsid w:val="00F20F20"/>
+    <w:rPr>
+      <w:rFonts w:asciiTheme="majorHAnsi" w:eastAsiaTheme="majorEastAsia" w:hAnsiTheme="majorHAnsi" w:cstheme="majorBidi"/>
+      <w:color w:val="1F4D78" w:themeColor="accent1" w:themeShade="7F"/>
+      <w:sz w:val="24"/>
+      <w:szCs w:val="24"/>
+    </w:rPr>
+  </w:style>
+  <w:style w:type="paragraph" w:styleId="Title">
+    <w:name w:val="Title"/>
+    <w:basedOn w:val="Normal"/>
+    <w:next w:val="Normal"/>
+    <w:link w:val="TitleChar"/>
+    <w:uiPriority w:val="10"/>
+    <w:qFormat/>
+    <w:rsid w:val="00F20F20"/>
+    <w:pPr>
+      <w:spacing w:after="0" w:line="240" w:lineRule="auto"/>
+      <w:contextualSpacing/>
+    </w:pPr>
+    <w:rPr>
+      <w:rFonts w:asciiTheme="majorHAnsi" w:eastAsiaTheme="majorEastAsia" w:hAnsiTheme="majorHAnsi" w:cstheme="majorBidi"/>
+      <w:spacing w:val="-10"/>
+      <w:kern w:val="28"/>
+      <w:sz w:val="56"/>
+      <w:szCs w:val="56"/>
+    </w:rPr>
+  </w:style>
+  <w:style w:type="character" w:customStyle="1" w:styleId="TitleChar">
+    <w:name w:val="Title Char"/>
+    <w:basedOn w:val="DefaultParagraphFont"/>
+    <w:link w:val="Title"/>
+    <w:uiPriority w:val="10"/>
+    <w:rsid w:val="00F20F20"/>
+    <w:rPr>
+      <w:rFonts w:asciiTheme="majorHAnsi" w:eastAsiaTheme="majorEastAsia" w:hAnsiTheme="majorHAnsi" w:cstheme="majorBidi"/>
+      <w:spacing w:val="-10"/>
+      <w:kern w:val="28"/>
+      <w:sz w:val="56"/>
+      <w:szCs w:val="56"/>
+    </w:rPr>
   </w:style>
 </w:styles>
 </file>
